--- a/doc/task-02/UML-Domain-model/Brainstorm.docx
+++ b/doc/task-02/UML-Domain-model/Brainstorm.docx
@@ -135,7 +135,33 @@
         <w:rPr>
           <w:lang w:val="de-DE"/>
         </w:rPr>
-        <w:t>Input von Herrn Pfarrer: etwas Alkohols</w:t>
+        <w:t xml:space="preserve">Input von Herrn </w:t>
+      </w:r>
+      <w:proofErr w:type="spellStart"/>
+      <w:r>
+        <w:rPr>
+          <w:lang w:val="de-DE"/>
+        </w:rPr>
+        <w:t>Pfa</w:t>
+      </w:r>
+      <w:r>
+        <w:rPr>
+          <w:lang w:val="de-DE"/>
+        </w:rPr>
+        <w:t>h</w:t>
+      </w:r>
+      <w:r>
+        <w:rPr>
+          <w:lang w:val="de-DE"/>
+        </w:rPr>
+        <w:t>rer</w:t>
+      </w:r>
+      <w:proofErr w:type="spellEnd"/>
+      <w:r>
+        <w:rPr>
+          <w:lang w:val="de-DE"/>
+        </w:rPr>
+        <w:t>: etwas Alkohols</w:t>
       </w:r>
       <w:r>
         <w:rPr>
@@ -163,9 +189,24 @@
       </w:r>
       <w:r>
         <w:rPr>
-          <w:lang w:val="de-DE"/>
-        </w:rPr>
-        <w:t xml:space="preserve">CAGE Score </w:t>
+          <w:color w:val="FF0000"/>
+          <w:highlight w:val="yellow"/>
+          <w:lang w:val="de-DE"/>
+        </w:rPr>
+        <w:t>CAGE</w:t>
+      </w:r>
+      <w:r>
+        <w:rPr>
+          <w:color w:val="FF0000"/>
+          <w:lang w:val="de-DE"/>
+        </w:rPr>
+        <w:t xml:space="preserve"> </w:t>
+      </w:r>
+      <w:r>
+        <w:rPr>
+          <w:lang w:val="de-DE"/>
+        </w:rPr>
+        <w:t xml:space="preserve">Score </w:t>
       </w:r>
       <w:r>
         <w:rPr>
@@ -173,18 +214,6 @@
         </w:rPr>
         <w:t>einbauen</w:t>
       </w:r>
-    </w:p>
-    <w:p>
-      <w:pPr>
-        <w:pStyle w:val="Listenabsatz"/>
-        <w:numPr>
-          <w:ilvl w:val="0"/>
-          <w:numId w:val="2"/>
-        </w:numPr>
-        <w:rPr>
-          <w:lang w:val="de-DE"/>
-        </w:rPr>
-      </w:pPr>
     </w:p>
     <w:p>
       <w:pPr>
@@ -408,8 +437,6 @@
           </wp:inline>
         </w:drawing>
       </w:r>
-      <w:bookmarkStart w:id="1" w:name="_GoBack"/>
-      <w:bookmarkEnd w:id="1"/>
     </w:p>
     <w:p>
       <w:pPr>
@@ -508,31 +535,6 @@
     </w:p>
     <w:p>
       <w:pPr>
-        <w:rPr>
-          <w:lang w:val="de-DE"/>
-        </w:rPr>
-      </w:pPr>
-      <w:r>
-        <w:rPr>
-          <w:lang w:val="de-DE"/>
-        </w:rPr>
-        <w:t>&lt;=================================Brainstorming ab hier</w:t>
-      </w:r>
-      <w:r>
-        <w:rPr>
-          <w:lang w:val="de-DE"/>
-        </w:rPr>
-        <w:t>========================</w:t>
-      </w:r>
-      <w:r>
-        <w:rPr>
-          <w:lang w:val="de-DE"/>
-        </w:rPr>
-        <w:t>======&gt;</w:t>
-      </w:r>
-    </w:p>
-    <w:p>
-      <w:pPr>
         <w:pStyle w:val="Listenabsatz"/>
         <w:numPr>
           <w:ilvl w:val="0"/>
@@ -542,20 +544,11 @@
           <w:lang w:val="de-DE"/>
         </w:rPr>
       </w:pPr>
-      <w:proofErr w:type="spellStart"/>
-      <w:r>
-        <w:rPr>
-          <w:lang w:val="de-DE"/>
-        </w:rPr>
-        <w:lastRenderedPageBreak/>
-        <w:t>Dosierungs</w:t>
-      </w:r>
-      <w:proofErr w:type="spellEnd"/>
-      <w:r>
-        <w:rPr>
-          <w:lang w:val="de-DE"/>
-        </w:rPr>
-        <w:t xml:space="preserve"> INPUT 1-0-1-2 [Morgen-Mittag-Abend-Nacht]</w:t>
+      <w:r>
+        <w:rPr>
+          <w:lang w:val="de-DE"/>
+        </w:rPr>
+        <w:t>Arzt</w:t>
       </w:r>
     </w:p>
     <w:p>
@@ -573,45 +566,8 @@
         <w:rPr>
           <w:lang w:val="de-DE"/>
         </w:rPr>
-        <w:t>Aus diesem IP Range braucht man ein Secure Login</w:t>
-      </w:r>
-      <w:r>
-        <w:rPr>
-          <w:lang w:val="de-DE"/>
-        </w:rPr>
-        <w:t xml:space="preserve"> (</w:t>
-      </w:r>
-      <w:proofErr w:type="spellStart"/>
-      <w:r>
-        <w:rPr>
-          <w:lang w:val="de-DE"/>
-        </w:rPr>
-        <w:t>ausserhalb</w:t>
-      </w:r>
-      <w:proofErr w:type="spellEnd"/>
-      <w:r>
-        <w:rPr>
-          <w:lang w:val="de-DE"/>
-        </w:rPr>
-        <w:t xml:space="preserve"> der Organisation)</w:t>
-      </w:r>
-    </w:p>
-    <w:p>
-      <w:pPr>
-        <w:pStyle w:val="Listenabsatz"/>
-        <w:numPr>
-          <w:ilvl w:val="1"/>
-          <w:numId w:val="2"/>
-        </w:numPr>
-        <w:rPr>
-          <w:lang w:val="de-DE"/>
-        </w:rPr>
-      </w:pPr>
-      <w:r>
-        <w:rPr>
-          <w:lang w:val="de-DE"/>
-        </w:rPr>
-        <w:t>IP-Range Angaben wo einfacher Login ermöglicht wird</w:t>
+        <w:lastRenderedPageBreak/>
+        <w:t>Patient</w:t>
       </w:r>
     </w:p>
     <w:p>
@@ -629,25 +585,7 @@
         <w:rPr>
           <w:lang w:val="de-DE"/>
         </w:rPr>
-        <w:t>EPD???</w:t>
-      </w:r>
-      <w:r>
-        <w:rPr>
-          <w:lang w:val="de-DE"/>
-        </w:rPr>
-        <w:t>Erweitertes Zugriffsrecht</w:t>
-      </w:r>
-      <w:r>
-        <w:rPr>
-          <w:lang w:val="de-DE"/>
-        </w:rPr>
-        <w:t xml:space="preserve"> ???</w:t>
-      </w:r>
-      <w:r>
-        <w:rPr>
-          <w:lang w:val="de-DE"/>
-        </w:rPr>
-        <w:t>Normales Zugriffsrecht</w:t>
+        <w:t>Fall</w:t>
       </w:r>
     </w:p>
     <w:p>
@@ -661,18 +599,20 @@
           <w:lang w:val="de-DE"/>
         </w:rPr>
       </w:pPr>
-      <w:r>
-        <w:rPr>
-          <w:lang w:val="de-DE"/>
-        </w:rPr>
-        <w:t>Medikamente</w:t>
-      </w:r>
+      <w:proofErr w:type="spellStart"/>
+      <w:r>
+        <w:rPr>
+          <w:lang w:val="de-DE"/>
+        </w:rPr>
+        <w:t>Konsulation</w:t>
+      </w:r>
+      <w:proofErr w:type="spellEnd"/>
     </w:p>
     <w:p>
       <w:pPr>
         <w:pStyle w:val="Listenabsatz"/>
         <w:numPr>
-          <w:ilvl w:val="1"/>
+          <w:ilvl w:val="0"/>
           <w:numId w:val="2"/>
         </w:numPr>
         <w:rPr>
@@ -683,15 +623,176 @@
         <w:rPr>
           <w:lang w:val="de-DE"/>
         </w:rPr>
-        <w:t>EAN-Code</w:t>
-      </w:r>
-    </w:p>
-    <w:p>
-      <w:pPr>
-        <w:rPr>
-          <w:lang w:val="de-DE"/>
-        </w:rPr>
-      </w:pPr>
+        <w:t>Diagnose</w:t>
+      </w:r>
+    </w:p>
+    <w:p>
+      <w:pPr>
+        <w:pStyle w:val="Listenabsatz"/>
+        <w:numPr>
+          <w:ilvl w:val="0"/>
+          <w:numId w:val="2"/>
+        </w:numPr>
+        <w:rPr>
+          <w:lang w:val="de-DE"/>
+        </w:rPr>
+      </w:pPr>
+      <w:r>
+        <w:rPr>
+          <w:lang w:val="de-DE"/>
+        </w:rPr>
+        <w:t>EPD-Konto</w:t>
+      </w:r>
+    </w:p>
+    <w:p>
+      <w:pPr>
+        <w:pStyle w:val="Listenabsatz"/>
+        <w:numPr>
+          <w:ilvl w:val="0"/>
+          <w:numId w:val="2"/>
+        </w:numPr>
+        <w:rPr>
+          <w:lang w:val="de-DE"/>
+        </w:rPr>
+      </w:pPr>
+      <w:r>
+        <w:rPr>
+          <w:lang w:val="de-DE"/>
+        </w:rPr>
+        <w:t>Zugriffsberechtigung</w:t>
+      </w:r>
+    </w:p>
+    <w:p>
+      <w:pPr>
+        <w:pStyle w:val="Listenabsatz"/>
+        <w:numPr>
+          <w:ilvl w:val="0"/>
+          <w:numId w:val="2"/>
+        </w:numPr>
+        <w:rPr>
+          <w:lang w:val="de-DE"/>
+        </w:rPr>
+      </w:pPr>
+      <w:r>
+        <w:rPr>
+          <w:lang w:val="de-DE"/>
+        </w:rPr>
+        <w:t>Rezept (Medikamente)</w:t>
+      </w:r>
+    </w:p>
+    <w:p>
+      <w:pPr>
+        <w:pStyle w:val="Listenabsatz"/>
+        <w:numPr>
+          <w:ilvl w:val="0"/>
+          <w:numId w:val="2"/>
+        </w:numPr>
+        <w:rPr>
+          <w:strike/>
+          <w:lang w:val="de-DE"/>
+        </w:rPr>
+      </w:pPr>
+      <w:proofErr w:type="spellStart"/>
+      <w:r>
+        <w:rPr>
+          <w:strike/>
+          <w:lang w:val="de-DE"/>
+        </w:rPr>
+        <w:t>HospIndex</w:t>
+      </w:r>
+      <w:proofErr w:type="spellEnd"/>
+    </w:p>
+    <w:p>
+      <w:pPr>
+        <w:pStyle w:val="Listenabsatz"/>
+        <w:numPr>
+          <w:ilvl w:val="0"/>
+          <w:numId w:val="2"/>
+        </w:numPr>
+        <w:rPr>
+          <w:lang w:val="de-DE"/>
+        </w:rPr>
+      </w:pPr>
+      <w:r>
+        <w:rPr>
+          <w:lang w:val="de-DE"/>
+        </w:rPr>
+        <w:t>Termin</w:t>
+      </w:r>
+    </w:p>
+    <w:p>
+      <w:pPr>
+        <w:pStyle w:val="Listenabsatz"/>
+        <w:numPr>
+          <w:ilvl w:val="0"/>
+          <w:numId w:val="2"/>
+        </w:numPr>
+        <w:rPr>
+          <w:strike/>
+          <w:lang w:val="de-DE"/>
+        </w:rPr>
+      </w:pPr>
+      <w:r>
+        <w:rPr>
+          <w:strike/>
+          <w:lang w:val="de-DE"/>
+        </w:rPr>
+        <w:t>Medikamenten Plausibilisierung</w:t>
+      </w:r>
+    </w:p>
+    <w:p>
+      <w:pPr>
+        <w:pStyle w:val="Listenabsatz"/>
+        <w:numPr>
+          <w:ilvl w:val="0"/>
+          <w:numId w:val="2"/>
+        </w:numPr>
+        <w:rPr>
+          <w:strike/>
+          <w:lang w:val="de-DE"/>
+        </w:rPr>
+      </w:pPr>
+      <w:r>
+        <w:rPr>
+          <w:strike/>
+          <w:lang w:val="de-DE"/>
+        </w:rPr>
+        <w:t>Login</w:t>
+      </w:r>
+    </w:p>
+    <w:p>
+      <w:pPr>
+        <w:rPr>
+          <w:lang w:val="de-DE"/>
+        </w:rPr>
+      </w:pPr>
+      <w:r>
+        <w:rPr>
+          <w:lang w:val="de-DE"/>
+        </w:rPr>
+        <w:t>&lt;=================================Brainstorming ab hier</w:t>
+      </w:r>
+      <w:r>
+        <w:rPr>
+          <w:lang w:val="de-DE"/>
+        </w:rPr>
+        <w:t>========================</w:t>
+      </w:r>
+      <w:r>
+        <w:rPr>
+          <w:lang w:val="de-DE"/>
+        </w:rPr>
+        <w:t>======&gt;</w:t>
+      </w:r>
+    </w:p>
+    <w:p>
+      <w:pPr>
+        <w:rPr>
+          <w:lang w:val="de-DE"/>
+        </w:rPr>
+      </w:pPr>
+      <w:bookmarkStart w:id="1" w:name="_GoBack"/>
+      <w:bookmarkEnd w:id="1"/>
     </w:p>
     <w:p>
       <w:pPr>
